--- a/Diplom/Речь.docx
+++ b/Diplom/Речь.docx
@@ -259,55 +259,49 @@
         </w:rPr>
         <w:t>Применить построенную ГВС в алгоритме фильтрации изображений.</w:t>
       </w:r>
+    </w:p>
+    <w:p>
+      <w:pPr>
+        <w:pStyle w:val="1"/>
+      </w:pPr>
+      <w:r>
+        <w:t xml:space="preserve">5 </w:t>
+      </w:r>
+      <w:r>
+        <w:t>слайд</w:t>
+      </w:r>
+    </w:p>
+    <w:p>
+      <w:pPr>
+        <w:rPr>
+          <w:sz w:val="23"/>
+          <w:szCs w:val="23"/>
+        </w:rPr>
+      </w:pPr>
+      <w:proofErr w:type="spellStart"/>
+      <w:r>
+        <w:rPr>
+          <w:sz w:val="23"/>
+          <w:szCs w:val="23"/>
+        </w:rPr>
+        <w:t>OpenCL</w:t>
+      </w:r>
+      <w:proofErr w:type="spellEnd"/>
+      <w:r>
+        <w:rPr>
+          <w:sz w:val="23"/>
+          <w:szCs w:val="23"/>
+        </w:rPr>
+        <w:t xml:space="preserve"> одна из технологий, позвол</w:t>
+      </w:r>
       <w:bookmarkStart w:id="0" w:name="_GoBack"/>
       <w:bookmarkEnd w:id="0"/>
-    </w:p>
-    <w:p>
-      <w:pPr>
-        <w:pStyle w:val="1"/>
-      </w:pPr>
-      <w:r>
-        <w:t xml:space="preserve">5 </w:t>
-      </w:r>
-      <w:r>
-        <w:t>слайд</w:t>
-      </w:r>
-    </w:p>
-    <w:p>
-      <w:pPr>
-        <w:rPr>
-          <w:sz w:val="23"/>
-          <w:szCs w:val="23"/>
-        </w:rPr>
-      </w:pPr>
-      <w:r>
-        <w:rPr>
-          <w:sz w:val="23"/>
-          <w:szCs w:val="23"/>
-        </w:rPr>
-        <w:t>Для реализации гетерогенной системы, и решения поставленных задач была выбрана технология OpenCL, которая позволяет один и тот же код выполнять на всех, имеющихся в архитектуре компьютера процессорах (единовременно, либо по очереди).</w:t>
-      </w:r>
-      <w:r>
-        <w:rPr>
-          <w:sz w:val="23"/>
-          <w:szCs w:val="23"/>
-        </w:rPr>
-        <w:t xml:space="preserve"> </w:t>
-      </w:r>
-    </w:p>
-    <w:p>
-      <w:pPr>
-        <w:rPr>
-          <w:sz w:val="23"/>
-          <w:szCs w:val="23"/>
-        </w:rPr>
-      </w:pPr>
-      <w:r>
-        <w:rPr>
-          <w:sz w:val="23"/>
-          <w:szCs w:val="23"/>
-        </w:rPr>
-        <w:t>OpenCL одна из технологий, позволяющая создать гетерогенную вычислительную систему, состоящую из различных процессоров, например CPU+GPU. Эта технология была использована в работе, для разработки ГВС и решения трудоемкой задачи.</w:t>
+      <w:r>
+        <w:rPr>
+          <w:sz w:val="23"/>
+          <w:szCs w:val="23"/>
+        </w:rPr>
+        <w:t>яющая создать гетерогенную вычислительную систему, состоящую из различных процессоров, например CPU+GPU. Эта технология была использована в работе, для разработки ГВС и решения трудоемкой задачи.</w:t>
       </w:r>
     </w:p>
     <w:p>
@@ -420,14 +414,7 @@
           <w:sz w:val="23"/>
           <w:szCs w:val="23"/>
         </w:rPr>
-        <w:t>Модель</w:t>
-      </w:r>
-      <w:r>
-        <w:rPr>
-          <w:sz w:val="23"/>
-          <w:szCs w:val="23"/>
-        </w:rPr>
-        <w:t xml:space="preserve"> памяти (</w:t>
+        <w:t>Модель памяти (</w:t>
       </w:r>
       <w:proofErr w:type="spellStart"/>
       <w:r>
@@ -477,7 +464,6 @@
           <w:sz w:val="23"/>
           <w:szCs w:val="23"/>
         </w:rPr>
-        <w:lastRenderedPageBreak/>
         <w:t>Модель исполнения (</w:t>
       </w:r>
       <w:proofErr w:type="spellStart"/>
@@ -590,6 +576,7 @@
           <w:sz w:val="23"/>
           <w:szCs w:val="23"/>
         </w:rPr>
+        <w:lastRenderedPageBreak/>
         <w:t xml:space="preserve">Платформа </w:t>
       </w:r>
       <w:proofErr w:type="spellStart"/>
@@ -1053,61 +1040,61 @@
         <w:pStyle w:val="1"/>
       </w:pPr>
       <w:r>
+        <w:t>13-15</w:t>
+      </w:r>
+      <w:r>
+        <w:t xml:space="preserve"> </w:t>
+      </w:r>
+      <w:r>
+        <w:t>слайд</w:t>
+      </w:r>
+    </w:p>
+    <w:p>
+      <w:pPr>
+        <w:pStyle w:val="Default"/>
+      </w:pPr>
+      <w:r>
+        <w:t>Результаты фильтрации изображения размером 1280</w:t>
+      </w:r>
+      <w:r>
+        <w:rPr>
+          <w:lang w:val="en-US"/>
+        </w:rPr>
+        <w:t>x</w:t>
+      </w:r>
+      <w:r>
+        <w:t xml:space="preserve">697 </w:t>
+      </w:r>
+      <w:proofErr w:type="spellStart"/>
+      <w:r>
+        <w:rPr>
+          <w:lang w:val="en-US"/>
+        </w:rPr>
+        <w:t>px</w:t>
+      </w:r>
+      <w:proofErr w:type="spellEnd"/>
+      <w:r>
+        <w:t xml:space="preserve"> с разным уровнем зашумленности представлены в диаграммах 3,4.</w:t>
+      </w:r>
+    </w:p>
+    <w:p>
+      <w:pPr>
+        <w:pStyle w:val="Default"/>
+      </w:pPr>
+      <w:r>
+        <w:rPr>
+          <w:sz w:val="23"/>
+          <w:szCs w:val="23"/>
+        </w:rPr>
+        <w:t>Как видно из таблиц и диаграмм, фильтрация изображения с использованием технологии OpenCL проходит до 5-6 раз быстрее, чем с использованием линейных алгоритмов С++.</w:t>
+      </w:r>
+    </w:p>
+    <w:p>
+      <w:pPr>
+        <w:pStyle w:val="1"/>
+      </w:pPr>
+      <w:r>
         <w:lastRenderedPageBreak/>
-        <w:t>13-15</w:t>
-      </w:r>
-      <w:r>
-        <w:t xml:space="preserve"> </w:t>
-      </w:r>
-      <w:r>
-        <w:t>слайд</w:t>
-      </w:r>
-    </w:p>
-    <w:p>
-      <w:pPr>
-        <w:pStyle w:val="Default"/>
-      </w:pPr>
-      <w:r>
-        <w:t>Результаты фильтрации изображения размером 1280</w:t>
-      </w:r>
-      <w:r>
-        <w:rPr>
-          <w:lang w:val="en-US"/>
-        </w:rPr>
-        <w:t>x</w:t>
-      </w:r>
-      <w:r>
-        <w:t xml:space="preserve">697 </w:t>
-      </w:r>
-      <w:proofErr w:type="spellStart"/>
-      <w:r>
-        <w:rPr>
-          <w:lang w:val="en-US"/>
-        </w:rPr>
-        <w:t>px</w:t>
-      </w:r>
-      <w:proofErr w:type="spellEnd"/>
-      <w:r>
-        <w:t xml:space="preserve"> с разным уровнем зашумленности представлены в диаграммах 3,4.</w:t>
-      </w:r>
-    </w:p>
-    <w:p>
-      <w:pPr>
-        <w:pStyle w:val="Default"/>
-      </w:pPr>
-      <w:r>
-        <w:rPr>
-          <w:sz w:val="23"/>
-          <w:szCs w:val="23"/>
-        </w:rPr>
-        <w:t>Как видно из таблиц и диаграмм, фильтрация изображения с использованием технологии OpenCL проходит до 5-6 раз быстрее, чем с использованием линейных алгоритмов С++.</w:t>
-      </w:r>
-    </w:p>
-    <w:p>
-      <w:pPr>
-        <w:pStyle w:val="1"/>
-      </w:pPr>
-      <w:r>
         <w:t>16</w:t>
       </w:r>
       <w:r>
@@ -1254,14 +1241,7 @@
           <w:sz w:val="23"/>
           <w:szCs w:val="23"/>
         </w:rPr>
-        <w:t xml:space="preserve">Данная гетерогенная вычислительная система была применена </w:t>
-      </w:r>
-      <w:r>
-        <w:rPr>
-          <w:sz w:val="23"/>
-          <w:szCs w:val="23"/>
-        </w:rPr>
-        <w:t xml:space="preserve">для фильтрации изображения с помощью медианного алгоритма. </w:t>
+        <w:t xml:space="preserve">Данная гетерогенная вычислительная система была применена для фильтрации изображения с помощью медианного алгоритма. </w:t>
       </w:r>
     </w:p>
     <w:p>
@@ -1281,14 +1261,7 @@
           <w:sz w:val="23"/>
           <w:szCs w:val="23"/>
         </w:rPr>
-        <w:t>Результаты работы программы были проанализированы для различных уровней зашумленности изображения, а также для изображений различн</w:t>
-      </w:r>
-      <w:r>
-        <w:rPr>
-          <w:sz w:val="23"/>
-          <w:szCs w:val="23"/>
-        </w:rPr>
-        <w:t>ых размеров. Исходя из полученный результатов, следует, что построенная гетерогенная система выполняет работу по фильтрации изображения до 6 раз быстрее, чем если бы мы использовали стандартные средства</w:t>
+        <w:t>Результаты работы программы были проанализированы для различных уровней зашумленности изображения, а также для изображений различных размеров. Исходя из полученный результатов, следует, что построенная гетерогенная система выполняет работу по фильтрации изображения до 6 раз быстрее, чем если бы мы использовали стандартные средства</w:t>
       </w:r>
       <w:proofErr w:type="gramStart"/>
       <w:r>
@@ -1304,14 +1277,7 @@
           <w:sz w:val="23"/>
           <w:szCs w:val="23"/>
         </w:rPr>
-        <w:t xml:space="preserve">++, что подтверждает целесообразность использования </w:t>
-      </w:r>
-      <w:r>
-        <w:rPr>
-          <w:sz w:val="23"/>
-          <w:szCs w:val="23"/>
-        </w:rPr>
-        <w:t>ГВС.</w:t>
+        <w:t>++, что подтверждает целесообразность использования ГВС.</w:t>
       </w:r>
     </w:p>
     <w:p>
@@ -3149,6 +3115,7 @@
   <w:style w:type="character" w:default="1" w:styleId="a0">
     <w:name w:val="Default Paragraph Font"/>
     <w:uiPriority w:val="1"/>
+    <w:semiHidden/>
     <w:unhideWhenUsed/>
   </w:style>
   <w:style w:type="table" w:default="1" w:styleId="a1">
@@ -3421,6 +3388,7 @@
   <w:style w:type="character" w:default="1" w:styleId="a0">
     <w:name w:val="Default Paragraph Font"/>
     <w:uiPriority w:val="1"/>
+    <w:semiHidden/>
     <w:unhideWhenUsed/>
   </w:style>
   <w:style w:type="table" w:default="1" w:styleId="a1">
